--- a/trunk/tiengvietlop7/Documents/code standrad/code standard.docx
+++ b/trunk/tiengvietlop7/Documents/code standrad/code standard.docx
@@ -960,7 +960,7 @@
                 <w:b/>
                 <w:shd w:val="clear" w:color="auto" w:fill="FFFFFF"/>
               </w:rPr>
-              <w:t>p</w:t>
+              <w:t>P</w:t>
             </w:r>
           </w:p>
         </w:tc>
@@ -1081,7 +1081,7 @@
                 <w:b/>
                 <w:shd w:val="clear" w:color="auto" w:fill="FFFFFF"/>
               </w:rPr>
-              <w:t>p</w:t>
+              <w:t>P</w:t>
             </w:r>
           </w:p>
         </w:tc>
@@ -1202,7 +1202,7 @@
                 <w:b/>
                 <w:shd w:val="clear" w:color="auto" w:fill="FFFFFF"/>
               </w:rPr>
-              <w:t>p</w:t>
+              <w:t>P</w:t>
             </w:r>
           </w:p>
         </w:tc>
@@ -1323,7 +1323,7 @@
                 <w:b/>
                 <w:shd w:val="clear" w:color="auto" w:fill="FFFFFF"/>
               </w:rPr>
-              <w:t>p</w:t>
+              <w:t>P</w:t>
             </w:r>
           </w:p>
         </w:tc>
@@ -1438,7 +1438,7 @@
                 <w:b/>
                 <w:shd w:val="clear" w:color="auto" w:fill="FFFFFF"/>
               </w:rPr>
-              <w:t>p</w:t>
+              <w:t>P</w:t>
             </w:r>
           </w:p>
         </w:tc>
@@ -1565,7 +1565,7 @@
                 <w:b/>
                 <w:shd w:val="clear" w:color="auto" w:fill="FFFFFF"/>
               </w:rPr>
-              <w:t>p</w:t>
+              <w:t>P</w:t>
             </w:r>
           </w:p>
         </w:tc>
@@ -1692,7 +1692,7 @@
                 <w:b/>
                 <w:shd w:val="clear" w:color="auto" w:fill="FFFFFF"/>
               </w:rPr>
-              <w:t>p</w:t>
+              <w:t>P</w:t>
             </w:r>
           </w:p>
         </w:tc>
@@ -1845,7 +1845,7 @@
                 <w:b/>
                 <w:shd w:val="clear" w:color="auto" w:fill="FFFFFF"/>
               </w:rPr>
-              <w:t>p</w:t>
+              <w:t>P</w:t>
             </w:r>
           </w:p>
         </w:tc>
@@ -1972,7 +1972,7 @@
                 <w:b/>
                 <w:shd w:val="clear" w:color="auto" w:fill="FFFFFF"/>
               </w:rPr>
-              <w:t>p</w:t>
+              <w:t>P</w:t>
             </w:r>
           </w:p>
         </w:tc>
@@ -2099,7 +2099,7 @@
                 <w:b/>
                 <w:shd w:val="clear" w:color="auto" w:fill="FFFFFF"/>
               </w:rPr>
-              <w:t>p</w:t>
+              <w:t>P</w:t>
             </w:r>
           </w:p>
         </w:tc>
@@ -2226,7 +2226,7 @@
                 <w:b/>
                 <w:shd w:val="clear" w:color="auto" w:fill="FFFFFF"/>
               </w:rPr>
-              <w:t>p</w:t>
+              <w:t>P</w:t>
             </w:r>
           </w:p>
         </w:tc>
@@ -2347,7 +2347,7 @@
                 <w:b/>
                 <w:shd w:val="clear" w:color="auto" w:fill="FFFFFF"/>
               </w:rPr>
-              <w:t>p</w:t>
+              <w:t>P</w:t>
             </w:r>
           </w:p>
         </w:tc>
@@ -2474,7 +2474,7 @@
                 <w:b/>
                 <w:shd w:val="clear" w:color="auto" w:fill="FFFFFF"/>
               </w:rPr>
-              <w:t>p</w:t>
+              <w:t>P</w:t>
             </w:r>
           </w:p>
         </w:tc>
@@ -2601,7 +2601,7 @@
                 <w:b/>
                 <w:shd w:val="clear" w:color="auto" w:fill="FFFFFF"/>
               </w:rPr>
-              <w:t>p</w:t>
+              <w:t>P</w:t>
             </w:r>
           </w:p>
         </w:tc>
@@ -2722,7 +2722,7 @@
                 <w:b/>
                 <w:shd w:val="clear" w:color="auto" w:fill="FFFFFF"/>
               </w:rPr>
-              <w:t>p</w:t>
+              <w:t>P</w:t>
             </w:r>
           </w:p>
         </w:tc>
@@ -2841,7 +2841,7 @@
               <w:rPr>
                 <w:shd w:val="clear" w:color="auto" w:fill="FFFFFF"/>
               </w:rPr>
-              <w:t>x</w:t>
+              <w:t>X</w:t>
             </w:r>
           </w:p>
         </w:tc>
@@ -2962,7 +2962,7 @@
               <w:rPr>
                 <w:shd w:val="clear" w:color="auto" w:fill="FFFFFF"/>
               </w:rPr>
-              <w:t>x</w:t>
+              <w:t>X</w:t>
             </w:r>
           </w:p>
         </w:tc>
@@ -3274,7 +3274,13 @@
               <w:rPr>
                 <w:shd w:val="clear" w:color="auto" w:fill="FFFFFF"/>
               </w:rPr>
-              <w:t>comments</w:t>
+              <w:t>C</w:t>
+            </w:r>
+            <w:r>
+              <w:rPr>
+                <w:shd w:val="clear" w:color="auto" w:fill="FFFFFF"/>
+              </w:rPr>
+              <w:t>omments</w:t>
             </w:r>
           </w:p>
         </w:tc>
@@ -3517,7 +3523,13 @@
               <w:rPr>
                 <w:shd w:val="clear" w:color="auto" w:fill="FFFFFF"/>
               </w:rPr>
-              <w:t>enums</w:t>
+              <w:t>E</w:t>
+            </w:r>
+            <w:r>
+              <w:rPr>
+                <w:shd w:val="clear" w:color="auto" w:fill="FFFFFF"/>
+              </w:rPr>
+              <w:t>nums</w:t>
             </w:r>
           </w:p>
         </w:tc>
@@ -3557,7 +3569,13 @@
               <w:rPr>
                 <w:shd w:val="clear" w:color="auto" w:fill="FFFFFF"/>
               </w:rPr>
-              <w:t>properties</w:t>
+              <w:t>P</w:t>
+            </w:r>
+            <w:r>
+              <w:rPr>
+                <w:shd w:val="clear" w:color="auto" w:fill="FFFFFF"/>
+              </w:rPr>
+              <w:t>roperties</w:t>
             </w:r>
           </w:p>
         </w:tc>
@@ -3617,7 +3635,13 @@
               <w:rPr>
                 <w:shd w:val="clear" w:color="auto" w:fill="FFFFFF"/>
               </w:rPr>
-              <w:t>method</w:t>
+              <w:t>M</w:t>
+            </w:r>
+            <w:r>
+              <w:rPr>
+                <w:shd w:val="clear" w:color="auto" w:fill="FFFFFF"/>
+              </w:rPr>
+              <w:t>ethod</w:t>
             </w:r>
           </w:p>
         </w:tc>
@@ -3898,7 +3922,13 @@
               <w:rPr>
                 <w:shd w:val="clear" w:color="auto" w:fill="FFFFFF"/>
               </w:rPr>
-              <w:t>events</w:t>
+              <w:t>E</w:t>
+            </w:r>
+            <w:r>
+              <w:rPr>
+                <w:shd w:val="clear" w:color="auto" w:fill="FFFFFF"/>
+              </w:rPr>
+              <w:t>vents</w:t>
             </w:r>
           </w:p>
         </w:tc>
